--- a/tariff-reference/mfn_schedule/source/chapter_notes/chapter02.docx
+++ b/tariff-reference/mfn_schedule/source/chapter_notes/chapter02.docx
@@ -4,13 +4,51 @@
   <w:body>
     <w:p>
       <w:pPr>
+        <w:jc w:val="center"/>
+        <w:rPr>
+          <w:b/>
+          <w:sz w:val="24"/>
+          <w:szCs w:val="24"/>
+        </w:rPr>
+      </w:pPr>
+      <w:r>
+        <w:rPr>
+          <w:b/>
+          <w:sz w:val="24"/>
+          <w:szCs w:val="24"/>
+        </w:rPr>
+        <w:t>SECTION I</w:t>
+      </w:r>
+    </w:p>
+    <w:p>
+      <w:pPr>
+        <w:pStyle w:val="Heading2"/>
+        <w:rPr>
+          <w:rFonts w:cs="Times New Roman (Headings CS)"/>
+        </w:rPr>
+      </w:pPr>
+      <w:r>
+        <w:rPr>
+          <w:rFonts w:cs="Times New Roman (Headings CS)"/>
+        </w:rPr>
+        <w:t>Chapter 02</w:t>
+      </w:r>
+      <w:r>
+        <w:rPr>
+          <w:rFonts w:cs="Times New Roman (Headings CS)"/>
+        </w:rPr>
+        <w:br/>
+        <w:t>Meat and Edible Meat Offal</w:t>
+      </w:r>
+    </w:p>
+    <w:p>
+      <w:pPr>
         <w:pStyle w:val="Heading3"/>
       </w:pPr>
       <w:r>
         <w:t>Chapter Notes</w:t>
       </w:r>
     </w:p>
-    <w:p/>
     <w:p>
       <w:r>
         <w:t>1. This chapter does not cover:</w:t>
@@ -51,25 +89,31 @@
       <w:r>
         <w:t>animal fat, other than products of heading 0209 (Chapter 15).</w:t>
       </w:r>
+      <w:bookmarkStart w:id="0" w:name="_GoBack"/>
+      <w:bookmarkEnd w:id="0"/>
     </w:p>
-    <w:p/>
     <w:p>
       <w:pPr>
         <w:pStyle w:val="Heading3"/>
       </w:pPr>
       <w:r>
-        <w:t>Additional chapter note</w:t>
+        <w:t xml:space="preserve">Additional </w:t>
+      </w:r>
+      <w:r>
+        <w:t>C</w:t>
+      </w:r>
+      <w:r>
+        <w:t xml:space="preserve">hapter </w:t>
+      </w:r>
+      <w:r>
+        <w:t>No</w:t>
+      </w:r>
+      <w:r>
+        <w:t>te</w:t>
       </w:r>
       <w:r>
         <w:t>s</w:t>
       </w:r>
-    </w:p>
-    <w:p>
-      <w:pPr>
-        <w:rPr>
-          <w:highlight w:val="yellow"/>
-        </w:rPr>
-      </w:pPr>
     </w:p>
     <w:p>
       <w:r>
@@ -98,7 +142,15 @@
     </w:p>
     <w:p>
       <w:r>
-        <w:t>— forequarters comprising all the bones and the scrag, neck and shoulder, and cut at the fifth rib, with the whole of the flank and breast attached; and hindquarters comprising all the bones and the thigh and sirloin, and cut at the eighth cut rib.</w:t>
+        <w:t xml:space="preserve">— forequarters comprising all the bones and the scrag, neck and shoulder, and cut at the fifth rib, with the whole of the flank and breast attached; and hindquarters comprising all the bones and the thigh and </w:t>
+      </w:r>
+      <w:proofErr w:type="gramStart"/>
+      <w:r>
+        <w:t>sirloin, and</w:t>
+      </w:r>
+      <w:proofErr w:type="gramEnd"/>
+      <w:r>
+        <w:t xml:space="preserve"> cut at the eighth cut rib.</w:t>
       </w:r>
     </w:p>
     <w:p>
@@ -412,10 +464,6 @@
       <w:r>
         <w:t>6. For the purposes of subheadings 0210 11 to 0210 93, the term ‘meat and edible meat offal, salted or in brine’ means meat and edible meat offal deeply and homogeneously impregnated with salt in all parts and having a total salt content by weight of 1.2% or more, provided that it is the salting which ensures the long-term preservation. For the purposes of subheading 0210 99, the term ‘meat and edible meat offal, salted or in brine’ means meat and edible meat offal deeply and homogeneously impregnated with salt in all parts and having a total salt content by weight of 1.2% or more.</w:t>
       </w:r>
-    </w:p>
-    <w:p>
-      <w:bookmarkStart w:id="0" w:name="_GoBack"/>
-      <w:bookmarkEnd w:id="0"/>
     </w:p>
     <w:sectPr>
       <w:footerReference w:type="default" r:id="rId12"/>
@@ -21518,6 +21566,7 @@
     <w:name w:val="heading 2"/>
     <w:basedOn w:val="Normal"/>
     <w:next w:val="Normal"/>
+    <w:link w:val="Heading2Char"/>
     <w:uiPriority w:val="9"/>
     <w:qFormat/>
     <w:rsid w:val="000732B1"/>
@@ -21544,11 +21593,11 @@
     <w:uiPriority w:val="9"/>
     <w:unhideWhenUsed/>
     <w:qFormat/>
-    <w:rsid w:val="00457023"/>
+    <w:rsid w:val="00CF6F7D"/>
     <w:pPr>
       <w:keepNext/>
       <w:keepLines/>
-      <w:spacing w:before="120" w:after="0"/>
+      <w:spacing w:before="120"/>
       <w:outlineLvl w:val="2"/>
     </w:pPr>
     <w:rPr>
@@ -21839,7 +21888,7 @@
     <w:basedOn w:val="DefaultParagraphFont"/>
     <w:link w:val="Heading3"/>
     <w:uiPriority w:val="9"/>
-    <w:rsid w:val="00457023"/>
+    <w:rsid w:val="00CF6F7D"/>
     <w:rPr>
       <w:rFonts w:ascii="Times New Roman" w:eastAsiaTheme="majorEastAsia" w:hAnsi="Times New Roman" w:cstheme="majorBidi"/>
       <w:b/>
@@ -24565,6 +24614,20 @@
       <w:sz w:val="21"/>
     </w:rPr>
   </w:style>
+  <w:style w:type="character" w:customStyle="1" w:styleId="Heading2Char">
+    <w:name w:val="Heading 2 Char"/>
+    <w:basedOn w:val="DefaultParagraphFont"/>
+    <w:link w:val="Heading2"/>
+    <w:uiPriority w:val="9"/>
+    <w:rsid w:val="00A22A15"/>
+    <w:rPr>
+      <w:rFonts w:ascii="Times New Roman" w:eastAsiaTheme="majorEastAsia" w:hAnsi="Times New Roman" w:cstheme="majorBidi"/>
+      <w:b/>
+      <w:smallCaps/>
+      <w:sz w:val="24"/>
+      <w:szCs w:val="32"/>
+    </w:rPr>
+  </w:style>
 </w:styles>
 </file>
 
@@ -25698,7 +25761,7 @@
 </file>
 
 <file path=customXml/itemProps5.xml><?xml version="1.0" encoding="utf-8"?>
-<ds:datastoreItem xmlns:ds="http://schemas.openxmlformats.org/officeDocument/2006/customXml" ds:itemID="{A84CC49A-27C8-C844-A27A-54D5320464A7}">
+<ds:datastoreItem xmlns:ds="http://schemas.openxmlformats.org/officeDocument/2006/customXml" ds:itemID="{C09FDCA3-EA14-244F-BFB0-1AD9AD62E8B5}">
   <ds:schemaRefs>
     <ds:schemaRef ds:uri="http://schemas.openxmlformats.org/officeDocument/2006/bibliography"/>
   </ds:schemaRefs>

--- a/tariff-reference/mfn_schedule/source/chapter_notes/chapter02.docx
+++ b/tariff-reference/mfn_schedule/source/chapter_notes/chapter02.docx
@@ -11,6 +11,8 @@
           <w:szCs w:val="24"/>
         </w:rPr>
       </w:pPr>
+      <w:bookmarkStart w:id="0" w:name="_GoBack"/>
+      <w:bookmarkEnd w:id="0"/>
       <w:r>
         <w:rPr>
           <w:b/>
@@ -89,8 +91,6 @@
       <w:r>
         <w:t>animal fat, other than products of heading 0209 (Chapter 15).</w:t>
       </w:r>
-      <w:bookmarkStart w:id="0" w:name="_GoBack"/>
-      <w:bookmarkEnd w:id="0"/>
     </w:p>
     <w:p>
       <w:pPr>
@@ -122,12 +122,36 @@
     </w:p>
     <w:p>
       <w:r>
-        <w:t>(a) ‘carcases of bovine animals’, for the purposes of subheadings 0201 10 and 0202 10: whole carcases of the slaughtered animals after having been bled, eviscerated and skinned, imported with or without the heads, with or without the feet and with or without the other offal’s attached. Where carcases are imported without the heads, the latter must have been separated from the carcase at the atloido-occipital joint. When imported without the feet, the latter must have been cut off at the carpo-metacarpal or tarso-metatarsal joints; ‘carcase’ includes the front part of the carcase comprising all the bones and the scrag, neck and shoulder, having more than 10 pairs of ribs;</w:t>
+        <w:t xml:space="preserve">(a) ‘carcases of bovine animals’, for the purposes of subheadings 0201 10 and 0202 10: whole carcases of the slaughtered animals after having been bled, eviscerated and skinned, imported with or without the heads, with or without the feet and with or without the other offal’s attached. Where carcases are imported without the heads, the latter must have been separated from the carcase at the </w:t>
+      </w:r>
+      <w:proofErr w:type="spellStart"/>
+      <w:r>
+        <w:t>atloido</w:t>
+      </w:r>
+      <w:proofErr w:type="spellEnd"/>
+      <w:r>
+        <w:t xml:space="preserve">-occipital joint. When imported without the feet, the latter must have been cut off at the carpo-metacarpal or </w:t>
+      </w:r>
+      <w:proofErr w:type="spellStart"/>
+      <w:r>
+        <w:t>tarso</w:t>
+      </w:r>
+      <w:proofErr w:type="spellEnd"/>
+      <w:r>
+        <w:t>-metatarsal joints; ‘carcase’ includes the front part of the carcase comprising all the bones and the scrag, neck and shoulder, having more than 10 pairs of ribs;</w:t>
       </w:r>
     </w:p>
     <w:p>
       <w:r>
-        <w:t>(b) ‘half-carcases of bovine animals’, for the purposes of subheadings 0201 10 and 0202 10: the product resulting from the symmetrical division of the whole carcase through the centre of each cervical, dorsal, lumbar and sacral vertebra and through the centre of the sternum and of the ischio-pubic symphysis; ‘half-carcase’ includes the front part of the half-carcase comprising all the bones and the scrag, neck and shoulder, having more than 10 ribs;</w:t>
+        <w:t xml:space="preserve">(b) ‘half-carcases of bovine animals’, for the purposes of subheadings 0201 10 and 0202 10: the product resulting from the symmetrical division of the whole carcase through the centre of each cervical, dorsal, lumbar and sacral vertebra and through the centre of the sternum and of the </w:t>
+      </w:r>
+      <w:proofErr w:type="spellStart"/>
+      <w:r>
+        <w:t>ischio</w:t>
+      </w:r>
+      <w:proofErr w:type="spellEnd"/>
+      <w:r>
+        <w:t>-pubic symphysis; ‘half-carcase’ includes the front part of the half-carcase comprising all the bones and the scrag, neck and shoulder, having more than 10 ribs;</w:t>
       </w:r>
     </w:p>
     <w:p>
@@ -142,15 +166,7 @@
     </w:p>
     <w:p>
       <w:r>
-        <w:t xml:space="preserve">— forequarters comprising all the bones and the scrag, neck and shoulder, and cut at the fifth rib, with the whole of the flank and breast attached; and hindquarters comprising all the bones and the thigh and </w:t>
-      </w:r>
-      <w:proofErr w:type="gramStart"/>
-      <w:r>
-        <w:t>sirloin, and</w:t>
-      </w:r>
-      <w:proofErr w:type="gramEnd"/>
-      <w:r>
-        <w:t xml:space="preserve"> cut at the eighth cut rib.</w:t>
+        <w:t>— forequarters comprising all the bones and the scrag, neck and shoulder, and cut at the fifth rib, with the whole of the flank and breast attached; and hindquarters comprising all the bones and the thigh and sirloin, and cut at the eighth cut rib.</w:t>
       </w:r>
     </w:p>
     <w:p>
@@ -211,7 +227,15 @@
     </w:p>
     <w:p>
       <w:r>
-        <w:t>(a) ‘carcases or half-carcases’, for the purposes of subheadings 0203 11 10 and 0203 21 10: slaughtered pigs, in the form of carcases of domestic swine which have been bled and eviscerated and from which the bristles and hooves have been removed. Half-carcases are derived from whole carcases by division through each cervical, dorsal, lumbar and sacral vertebra, through or along the sternum and through the ischio-pubic symphysis. These carcases or half-carcases may be with or without head, with or without the chaps, feet, flare fat, kidneys, tail or diaphragm. Half-carcases may be with or without spinal cord, brain or tongue. Carcases and half-carcases of sows may be with or without udders (mammary glands);</w:t>
+        <w:t xml:space="preserve">(a) ‘carcases or half-carcases’, for the purposes of subheadings 0203 11 10 and 0203 21 10: slaughtered pigs, in the form of carcases of domestic swine which have been bled and eviscerated and from which the bristles and hooves have been removed. Half-carcases are derived from whole carcases by division through each cervical, dorsal, lumbar and sacral vertebra, through or along the sternum and through the </w:t>
+      </w:r>
+      <w:proofErr w:type="spellStart"/>
+      <w:r>
+        <w:t>ischio</w:t>
+      </w:r>
+      <w:proofErr w:type="spellEnd"/>
+      <w:r>
+        <w:t>-pubic symphysis. These carcases or half-carcases may be with or without head, with or without the chaps, feet, flare fat, kidneys, tail or diaphragm. Half-carcases may be with or without spinal cord, brain or tongue. Carcases and half-carcases of sows may be with or without udders (mammary glands);</w:t>
       </w:r>
     </w:p>
     <w:p>
@@ -272,12 +296,28 @@
     </w:p>
     <w:p>
       <w:r>
-        <w:t>(h) ‘spencers’, for the purposes of subheading 0210 19 10: the bacon side without the ham, whether or not boned;</w:t>
+        <w:t>(h) ‘</w:t>
+      </w:r>
+      <w:proofErr w:type="spellStart"/>
+      <w:r>
+        <w:t>spencers</w:t>
+      </w:r>
+      <w:proofErr w:type="spellEnd"/>
+      <w:r>
+        <w:t>’, for the purposes of subheading 0210 19 10: the bacon side without the ham, whether or not boned;</w:t>
       </w:r>
     </w:p>
     <w:p>
       <w:r>
-        <w:t>(ij) ‘three-quarter sides’, for the purposes of subheading 0210 19 20: the bacon side without the fore-end, whether or not boned;</w:t>
+        <w:t>(</w:t>
+      </w:r>
+      <w:proofErr w:type="spellStart"/>
+      <w:r>
+        <w:t>ij</w:t>
+      </w:r>
+      <w:proofErr w:type="spellEnd"/>
+      <w:r>
+        <w:t>) ‘three-quarter sides’, for the purposes of subheading 0210 19 20: the bacon side without the fore-end, whether or not boned;</w:t>
       </w:r>
     </w:p>
     <w:p>
@@ -347,13 +387,37 @@
     </w:p>
     <w:p>
       <w:r>
-        <w:t>(a) ‘carcases’, for the purposes of subheadings 0204 10, 0204 21, 0204 30, 0204 41, 0204 50 11 and 0204 50 51: whole carcases of the slaughtered animals after having been bled, eviscerated and skinned, imported with or without the heads, with or without the feet and with or without the other offal’s attached. Where carcases are imported without the heads, the latter must have been separated from the carcase at the atloido-occipital joint. When imported without the feet, the latter must have been cut off at the carpo-metacarpal or tarso-metatarsal joints;</w:t>
+        <w:t xml:space="preserve">(a) ‘carcases’, for the purposes of subheadings 0204 10, 0204 21, 0204 30, 0204 41, 0204 50 11 and 0204 50 51: whole carcases of the slaughtered animals after having been bled, eviscerated and skinned, imported with or without the heads, with or without the feet and with or without the other offal’s attached. Where carcases are imported without the heads, the latter must have been separated from the carcase at the </w:t>
+      </w:r>
+      <w:proofErr w:type="spellStart"/>
+      <w:r>
+        <w:t>atloido</w:t>
+      </w:r>
+      <w:proofErr w:type="spellEnd"/>
+      <w:r>
+        <w:t xml:space="preserve">-occipital joint. When imported without the feet, the latter must have been cut off at the carpo-metacarpal or </w:t>
+      </w:r>
+      <w:proofErr w:type="spellStart"/>
+      <w:r>
+        <w:t>tarso</w:t>
+      </w:r>
+      <w:proofErr w:type="spellEnd"/>
+      <w:r>
+        <w:t>-metatarsal joints;</w:t>
       </w:r>
     </w:p>
     <w:p>
       <w:r>
         <w:lastRenderedPageBreak/>
-        <w:t>(b) ‘half-carcases’, for the purposes of subheadings 0204 10, 0204 21, 0204 30, 0204 41, 0204 50 11 and 0204 50 51: the product resulting from the symmetrical division of the whole carcase through the centre of each cervical, dorsal, lumbar and sacral vertebra and through the centre of the sternum and of the ischio-pubic symphysis;</w:t>
+        <w:t xml:space="preserve">(b) ‘half-carcases’, for the purposes of subheadings 0204 10, 0204 21, 0204 30, 0204 41, 0204 50 11 and 0204 50 51: the product resulting from the symmetrical division of the whole carcase through the centre of each cervical, dorsal, lumbar and sacral vertebra and through the centre of the sternum and of the </w:t>
+      </w:r>
+      <w:proofErr w:type="spellStart"/>
+      <w:r>
+        <w:t>ischio</w:t>
+      </w:r>
+      <w:proofErr w:type="spellEnd"/>
+      <w:r>
+        <w:t>-pubic symphysis;</w:t>
       </w:r>
     </w:p>
     <w:p>
@@ -378,12 +442,28 @@
     </w:p>
     <w:p>
       <w:r>
-        <w:t>(g) ‘legs’, for the purposes of subheadings 0204 22 50, 0204 42 50, 0204 50 19 and 0204 50 59: the rear part of the carcase, comprising all the bones and the legs and cut at right angles to the backbone at the sixth lumbar vertebra just under the ilium or at the fourth sacral vertebra through the ilium anterior to the ischio-pubic symphysis;</w:t>
+        <w:t xml:space="preserve">(g) ‘legs’, for the purposes of subheadings 0204 22 50, 0204 42 50, 0204 50 19 and 0204 50 59: the rear part of the carcase, comprising all the bones and the legs and cut at right angles to the backbone at the sixth lumbar vertebra just under the ilium or at the fourth sacral vertebra through the ilium anterior to the </w:t>
+      </w:r>
+      <w:proofErr w:type="spellStart"/>
+      <w:r>
+        <w:t>ischio</w:t>
+      </w:r>
+      <w:proofErr w:type="spellEnd"/>
+      <w:r>
+        <w:t>-pubic symphysis;</w:t>
       </w:r>
     </w:p>
     <w:p>
       <w:r>
-        <w:t>(h) ‘legs’, for the purposes of subheadings 0204 22 50, 0204 42 50, 0204 50 19 and 0204 50 59: the rear part of the half-carcase comprising all the bones and the leg cut at right angles to the backbone at the sixth lumbar vertebra just under the ilium or at the fourth sacral vertebra through the ilium anterior to the ischio-pubic symphysis.</w:t>
+        <w:t xml:space="preserve">(h) ‘legs’, for the purposes of subheadings 0204 22 50, 0204 42 50, 0204 50 19 and 0204 50 59: the rear part of the half-carcase comprising all the bones and the leg cut at right angles to the backbone at the sixth lumbar vertebra just under the ilium or at the fourth sacral vertebra through the ilium anterior to the </w:t>
+      </w:r>
+      <w:proofErr w:type="spellStart"/>
+      <w:r>
+        <w:t>ischio</w:t>
+      </w:r>
+      <w:proofErr w:type="spellEnd"/>
+      <w:r>
+        <w:t>-pubic symphysis.</w:t>
       </w:r>
     </w:p>
     <w:p>
@@ -422,7 +502,15 @@
       </w:r>
       <w:r>
         <w:lastRenderedPageBreak/>
-        <w:t>of the humerus, radius and ulna, together with the surrounding musculature. The tip, including the carpal bones, may or may not have been removed. The cuts must have been made at the joints;</w:t>
+        <w:t xml:space="preserve">of the </w:t>
+      </w:r>
+      <w:proofErr w:type="spellStart"/>
+      <w:r>
+        <w:t>humerus</w:t>
+      </w:r>
+      <w:proofErr w:type="spellEnd"/>
+      <w:r>
+        <w:t>, radius and ulna, together with the surrounding musculature. The tip, including the carpal bones, may or may not have been removed. The cuts must have been made at the joints;</w:t>
       </w:r>
     </w:p>
     <w:p>
@@ -447,7 +535,31 @@
     </w:p>
     <w:p>
       <w:r>
-        <w:t>(ij) ‘duck or goose paletots’, for the purposes of subheadings 0207 44 71, 0207 45 71, 0207 54 71 and 0207 55 71: ducks or geese, plucked and completely drawn, without heads or feet, with carcase bones (breastbone, ribs, backbone and sacrum) removed, but with the femurs, tibias and humeri.</w:t>
+        <w:t>(</w:t>
+      </w:r>
+      <w:proofErr w:type="spellStart"/>
+      <w:r>
+        <w:t>ij</w:t>
+      </w:r>
+      <w:proofErr w:type="spellEnd"/>
+      <w:r>
+        <w:t xml:space="preserve">) ‘duck or goose </w:t>
+      </w:r>
+      <w:proofErr w:type="spellStart"/>
+      <w:r>
+        <w:t>paletots</w:t>
+      </w:r>
+      <w:proofErr w:type="spellEnd"/>
+      <w:r>
+        <w:t xml:space="preserve">’, for the purposes of subheadings 0207 44 71, 0207 45 71, 0207 54 71 and 0207 55 71: ducks or geese, plucked and completely drawn, without heads or feet, with carcase bones (breastbone, ribs, backbone and sacrum) removed, but with the femurs, tibias and </w:t>
+      </w:r>
+      <w:proofErr w:type="spellStart"/>
+      <w:r>
+        <w:t>humeri</w:t>
+      </w:r>
+      <w:proofErr w:type="spellEnd"/>
+      <w:r>
+        <w:t>.</w:t>
       </w:r>
     </w:p>
     <w:p>
@@ -21148,7 +21260,7 @@
       </w:pPr>
     </w:pPrDefault>
   </w:docDefaults>
-  <w:latentStyles w:defLockedState="0" w:defUIPriority="99" w:defSemiHidden="0" w:defUnhideWhenUsed="0" w:defQFormat="0" w:count="376">
+  <w:latentStyles w:defLockedState="0" w:defUIPriority="99" w:defSemiHidden="0" w:defUnhideWhenUsed="0" w:defQFormat="0" w:count="375">
     <w:lsdException w:name="Normal" w:uiPriority="0" w:qFormat="1"/>
     <w:lsdException w:name="heading 1" w:uiPriority="9" w:qFormat="1"/>
     <w:lsdException w:name="heading 2" w:semiHidden="1" w:uiPriority="9" w:unhideWhenUsed="1" w:qFormat="1"/>
@@ -21524,7 +21636,6 @@
     <w:lsdException w:name="Smart Hyperlink" w:semiHidden="1" w:unhideWhenUsed="1"/>
     <w:lsdException w:name="Hashtag" w:semiHidden="1" w:unhideWhenUsed="1"/>
     <w:lsdException w:name="Unresolved Mention" w:semiHidden="1" w:unhideWhenUsed="1"/>
-    <w:lsdException w:name="Smart Link" w:semiHidden="1" w:unhideWhenUsed="1"/>
   </w:latentStyles>
   <w:style w:type="paragraph" w:default="1" w:styleId="Normal">
     <w:name w:val="Normal"/>
@@ -21873,14 +21984,14 @@
     <w:name w:val="Normal in Table"/>
     <w:basedOn w:val="Normal"/>
     <w:qFormat/>
-    <w:rsid w:val="00F7426B"/>
+    <w:rsid w:val="003415BF"/>
     <w:pPr>
-      <w:spacing w:before="40" w:after="40" w:line="240" w:lineRule="auto"/>
+      <w:spacing w:before="40" w:after="40" w:line="264" w:lineRule="auto"/>
       <w:jc w:val="left"/>
     </w:pPr>
     <w:rPr>
       <w:bCs/>
-      <w:sz w:val="18"/>
+      <w:sz w:val="16"/>
     </w:rPr>
   </w:style>
   <w:style w:type="character" w:customStyle="1" w:styleId="Heading3Char">
@@ -24927,85 +25038,53 @@
 </file>
 
 <file path=customXml/item1.xml><?xml version="1.0" encoding="utf-8"?>
-<p:properties xmlns:p="http://schemas.microsoft.com/office/2006/metadata/properties" xmlns:xsi="http://www.w3.org/2001/XMLSchema-instance" xmlns:pc="http://schemas.microsoft.com/office/infopath/2007/PartnerControls">
-  <documentManagement>
-    <_dlc_DocId xmlns="7fd9e60a-720a-478c-bf76-b460d35d354e">H6263HTYEWN5-606535265-19798</_dlc_DocId>
-    <_dlc_DocIdUrl xmlns="7fd9e60a-720a-478c-bf76-b460d35d354e">
-      <Url>https://dbis.sharepoint.com/sites/dit/200/_layouts/15/DocIdRedir.aspx?ID=H6263HTYEWN5-606535265-19798</Url>
-      <Description>H6263HTYEWN5-606535265-19798</Description>
-    </_dlc_DocIdUrl>
-    <TaxCatchAll xmlns="7fd9e60a-720a-478c-bf76-b460d35d354e">
-      <Value>154</Value>
-    </TaxCatchAll>
-    <m975189f4ba442ecbf67d4147307b177 xmlns="c963a4c1-1bb4-49f2-a011-9c776a7eed2a">
-      <Terms xmlns="http://schemas.microsoft.com/office/infopath/2007/PartnerControls">
-        <TermInfo xmlns="http://schemas.microsoft.com/office/infopath/2007/PartnerControls">
-          <TermName xmlns="http://schemas.microsoft.com/office/infopath/2007/PartnerControls">TPG Policy</TermName>
-          <TermId xmlns="http://schemas.microsoft.com/office/infopath/2007/PartnerControls">fff92c63-d8b7-4354-b483-af0745cedc3c</TermId>
-        </TermInfo>
-      </Terms>
-    </m975189f4ba442ecbf67d4147307b177>
-    <Retention_x0020_Label xmlns="a8f60570-4bd3-4f2b-950b-a996de8ab151">HMG PPP Review</Retention_x0020_Label>
-    <Government_x0020_Body xmlns="b413c3fd-5a3b-4239-b985-69032e371c04">DIT</Government_x0020_Body>
-    <Security_x0020_Classification xmlns="7fd9e60a-720a-478c-bf76-b460d35d354e">OFFICIAL</Security_x0020_Classification>
-    <Date_x0020_Opened xmlns="b413c3fd-5a3b-4239-b985-69032e371c04">2018-12-05T14:50:09+00:00</Date_x0020_Opened>
-    <LegacyRecordCategoryIdentifier xmlns="b67a7830-db79-4a49-bf27-2aff92a2201a" xsi:nil="true"/>
-    <LegacyDateFileRequested xmlns="a172083e-e40c-4314-b43a-827352a1ed2c" xsi:nil="true"/>
-    <LegacyCaseReferenceNumber xmlns="c0e5669f-1bcb-499c-94e0-3ccb733d3d13" xsi:nil="true"/>
-    <LegacyFolderType xmlns="b67a7830-db79-4a49-bf27-2aff92a2201a" xsi:nil="true"/>
-    <LegacyRecordFolderIdentifier xmlns="b67a7830-db79-4a49-bf27-2aff92a2201a" xsi:nil="true"/>
-    <LegacyFolder xmlns="b67a7830-db79-4a49-bf27-2aff92a2201a" xsi:nil="true"/>
-    <LegacyMP xmlns="a172083e-e40c-4314-b43a-827352a1ed2c" xsi:nil="true"/>
-    <LegacyDocumentID xmlns="a172083e-e40c-4314-b43a-827352a1ed2c" xsi:nil="true"/>
-    <LegacyFolderDocumentID xmlns="a172083e-e40c-4314-b43a-827352a1ed2c" xsi:nil="true"/>
-    <National_x0020_Caveat xmlns="7fd9e60a-720a-478c-bf76-b460d35d354e" xsi:nil="true"/>
-    <LegacyFolderLink xmlns="b67a7830-db79-4a49-bf27-2aff92a2201a" xsi:nil="true"/>
-    <LegacyDateFileReceived xmlns="a172083e-e40c-4314-b43a-827352a1ed2c" xsi:nil="true"/>
-    <ExternallyShared xmlns="b67a7830-db79-4a49-bf27-2aff92a2201a" xsi:nil="true"/>
-    <Document_x0020_Notes xmlns="b413c3fd-5a3b-4239-b985-69032e371c04" xsi:nil="true"/>
-    <LegacyAdditionalAuthors xmlns="b67a7830-db79-4a49-bf27-2aff92a2201a" xsi:nil="true"/>
-    <LegacyDocumentLink xmlns="b67a7830-db79-4a49-bf27-2aff92a2201a" xsi:nil="true"/>
-    <CIRRUSPreviousLocation xmlns="b413c3fd-5a3b-4239-b985-69032e371c04" xsi:nil="true"/>
-    <LegacyPhysicalItemLocation xmlns="a172083e-e40c-4314-b43a-827352a1ed2c" xsi:nil="true"/>
-    <LegacyRequestType xmlns="a172083e-e40c-4314-b43a-827352a1ed2c" xsi:nil="true"/>
-    <LegacyDescriptor xmlns="a172083e-e40c-4314-b43a-827352a1ed2c" xsi:nil="true"/>
-    <LegacyLastModifiedDate xmlns="b67a7830-db79-4a49-bf27-2aff92a2201a" xsi:nil="true"/>
-    <LegacyDateClosed xmlns="b67a7830-db79-4a49-bf27-2aff92a2201a" xsi:nil="true"/>
-    <LegacyHomeLocation xmlns="b67a7830-db79-4a49-bf27-2aff92a2201a" xsi:nil="true"/>
-    <LegacyExpiryReviewDate xmlns="b67a7830-db79-4a49-bf27-2aff92a2201a" xsi:nil="true"/>
-    <LegacyPhysicalFormat xmlns="a172083e-e40c-4314-b43a-827352a1ed2c">false</LegacyPhysicalFormat>
-    <LegacyDocumentType xmlns="b67a7830-db79-4a49-bf27-2aff92a2201a" xsi:nil="true"/>
-    <LegacyReferencesFromOtherItems xmlns="b67a7830-db79-4a49-bf27-2aff92a2201a" xsi:nil="true"/>
-    <LegacyLastActionDate xmlns="b67a7830-db79-4a49-bf27-2aff92a2201a" xsi:nil="true"/>
-    <CIRRUSPreviousID xmlns="b413c3fd-5a3b-4239-b985-69032e371c04" xsi:nil="true"/>
-    <LegacyModifier xmlns="b67a7830-db79-4a49-bf27-2aff92a2201a">
-      <UserInfo>
-        <DisplayName/>
-        <AccountId xsi:nil="true"/>
-        <AccountType/>
-      </UserInfo>
-    </LegacyModifier>
-    <LegacyStatusonTransfer xmlns="b67a7830-db79-4a49-bf27-2aff92a2201a" xsi:nil="true"/>
-    <LegacyDispositionAsOfDate xmlns="b67a7830-db79-4a49-bf27-2aff92a2201a" xsi:nil="true"/>
-    <LegacyMinister xmlns="a172083e-e40c-4314-b43a-827352a1ed2c" xsi:nil="true"/>
-    <CIRRUSPreviousRetentionPolicy xmlns="b413c3fd-5a3b-4239-b985-69032e371c04" xsi:nil="true"/>
-    <LegacyFileplanTarget xmlns="b67a7830-db79-4a49-bf27-2aff92a2201a" xsi:nil="true"/>
-    <LegacyContentType xmlns="b67a7830-db79-4a49-bf27-2aff92a2201a" xsi:nil="true"/>
-    <LegacyCustodian xmlns="b67a7830-db79-4a49-bf27-2aff92a2201a" xsi:nil="true"/>
-    <Descriptor xmlns="7fd9e60a-720a-478c-bf76-b460d35d354e" xsi:nil="true"/>
-    <LegacyProtectiveMarking xmlns="b67a7830-db79-4a49-bf27-2aff92a2201a" xsi:nil="true"/>
-    <LegacyDateFileReturned xmlns="a172083e-e40c-4314-b43a-827352a1ed2c" xsi:nil="true"/>
-    <LegacyReferencesToOtherItems xmlns="b67a7830-db79-4a49-bf27-2aff92a2201a" xsi:nil="true"/>
-    <LegacyCopyright xmlns="b67a7830-db79-4a49-bf27-2aff92a2201a" xsi:nil="true"/>
-    <Handling_x0020_Instructions xmlns="b413c3fd-5a3b-4239-b985-69032e371c04" xsi:nil="true"/>
-    <Date_x0020_Closed xmlns="b413c3fd-5a3b-4239-b985-69032e371c04" xsi:nil="true"/>
-    <LegacyTags xmlns="b67a7830-db79-4a49-bf27-2aff92a2201a" xsi:nil="true"/>
-    <LegacyFolderNotes xmlns="a172083e-e40c-4314-b43a-827352a1ed2c" xsi:nil="true"/>
-    <LegacyNumericClass xmlns="b67a7830-db79-4a49-bf27-2aff92a2201a" xsi:nil="true"/>
-    <LegacyCurrentLocation xmlns="b67a7830-db79-4a49-bf27-2aff92a2201a" xsi:nil="true"/>
-    <_dlc_DocIdPersistId xmlns="7fd9e60a-720a-478c-bf76-b460d35d354e">false</_dlc_DocIdPersistId>
-  </documentManagement>
-</p:properties>
+<?mso-contentType ?>
+<spe:Receivers xmlns:spe="http://schemas.microsoft.com/sharepoint/events">
+  <Receiver>
+    <Name>Document ID Generator</Name>
+    <Synchronization>Synchronous</Synchronization>
+    <Type>10001</Type>
+    <SequenceNumber>1000</SequenceNumber>
+    <Url/>
+    <Assembly>Microsoft.Office.DocumentManagement, Version=16.0.0.0, Culture=neutral, PublicKeyToken=71e9bce111e9429c</Assembly>
+    <Class>Microsoft.Office.DocumentManagement.Internal.DocIdHandler</Class>
+    <Data/>
+    <Filter/>
+  </Receiver>
+  <Receiver>
+    <Name>Document ID Generator</Name>
+    <Synchronization>Synchronous</Synchronization>
+    <Type>10002</Type>
+    <SequenceNumber>1001</SequenceNumber>
+    <Url/>
+    <Assembly>Microsoft.Office.DocumentManagement, Version=16.0.0.0, Culture=neutral, PublicKeyToken=71e9bce111e9429c</Assembly>
+    <Class>Microsoft.Office.DocumentManagement.Internal.DocIdHandler</Class>
+    <Data/>
+    <Filter/>
+  </Receiver>
+  <Receiver>
+    <Name>Document ID Generator</Name>
+    <Synchronization>Synchronous</Synchronization>
+    <Type>10004</Type>
+    <SequenceNumber>1002</SequenceNumber>
+    <Url/>
+    <Assembly>Microsoft.Office.DocumentManagement, Version=16.0.0.0, Culture=neutral, PublicKeyToken=71e9bce111e9429c</Assembly>
+    <Class>Microsoft.Office.DocumentManagement.Internal.DocIdHandler</Class>
+    <Data/>
+    <Filter/>
+  </Receiver>
+  <Receiver>
+    <Name>Document ID Generator</Name>
+    <Synchronization>Synchronous</Synchronization>
+    <Type>10006</Type>
+    <SequenceNumber>1003</SequenceNumber>
+    <Url/>
+    <Assembly>Microsoft.Office.DocumentManagement, Version=16.0.0.0, Culture=neutral, PublicKeyToken=71e9bce111e9429c</Assembly>
+    <Class>Microsoft.Office.DocumentManagement.Internal.DocIdHandler</Class>
+    <Data/>
+    <Filter/>
+  </Receiver>
+</spe:Receivers>
 </file>
 
 <file path=customXml/item2.xml><?xml version="1.0" encoding="utf-8"?>
@@ -25641,53 +25720,85 @@
 </file>
 
 <file path=customXml/item3.xml><?xml version="1.0" encoding="utf-8"?>
-<?mso-contentType ?>
-<spe:Receivers xmlns:spe="http://schemas.microsoft.com/sharepoint/events">
-  <Receiver>
-    <Name>Document ID Generator</Name>
-    <Synchronization>Synchronous</Synchronization>
-    <Type>10001</Type>
-    <SequenceNumber>1000</SequenceNumber>
-    <Url/>
-    <Assembly>Microsoft.Office.DocumentManagement, Version=16.0.0.0, Culture=neutral, PublicKeyToken=71e9bce111e9429c</Assembly>
-    <Class>Microsoft.Office.DocumentManagement.Internal.DocIdHandler</Class>
-    <Data/>
-    <Filter/>
-  </Receiver>
-  <Receiver>
-    <Name>Document ID Generator</Name>
-    <Synchronization>Synchronous</Synchronization>
-    <Type>10002</Type>
-    <SequenceNumber>1001</SequenceNumber>
-    <Url/>
-    <Assembly>Microsoft.Office.DocumentManagement, Version=16.0.0.0, Culture=neutral, PublicKeyToken=71e9bce111e9429c</Assembly>
-    <Class>Microsoft.Office.DocumentManagement.Internal.DocIdHandler</Class>
-    <Data/>
-    <Filter/>
-  </Receiver>
-  <Receiver>
-    <Name>Document ID Generator</Name>
-    <Synchronization>Synchronous</Synchronization>
-    <Type>10004</Type>
-    <SequenceNumber>1002</SequenceNumber>
-    <Url/>
-    <Assembly>Microsoft.Office.DocumentManagement, Version=16.0.0.0, Culture=neutral, PublicKeyToken=71e9bce111e9429c</Assembly>
-    <Class>Microsoft.Office.DocumentManagement.Internal.DocIdHandler</Class>
-    <Data/>
-    <Filter/>
-  </Receiver>
-  <Receiver>
-    <Name>Document ID Generator</Name>
-    <Synchronization>Synchronous</Synchronization>
-    <Type>10006</Type>
-    <SequenceNumber>1003</SequenceNumber>
-    <Url/>
-    <Assembly>Microsoft.Office.DocumentManagement, Version=16.0.0.0, Culture=neutral, PublicKeyToken=71e9bce111e9429c</Assembly>
-    <Class>Microsoft.Office.DocumentManagement.Internal.DocIdHandler</Class>
-    <Data/>
-    <Filter/>
-  </Receiver>
-</spe:Receivers>
+<p:properties xmlns:p="http://schemas.microsoft.com/office/2006/metadata/properties" xmlns:xsi="http://www.w3.org/2001/XMLSchema-instance" xmlns:pc="http://schemas.microsoft.com/office/infopath/2007/PartnerControls">
+  <documentManagement>
+    <_dlc_DocId xmlns="7fd9e60a-720a-478c-bf76-b460d35d354e">H6263HTYEWN5-606535265-19798</_dlc_DocId>
+    <_dlc_DocIdUrl xmlns="7fd9e60a-720a-478c-bf76-b460d35d354e">
+      <Url>https://dbis.sharepoint.com/sites/dit/200/_layouts/15/DocIdRedir.aspx?ID=H6263HTYEWN5-606535265-19798</Url>
+      <Description>H6263HTYEWN5-606535265-19798</Description>
+    </_dlc_DocIdUrl>
+    <TaxCatchAll xmlns="7fd9e60a-720a-478c-bf76-b460d35d354e">
+      <Value>154</Value>
+    </TaxCatchAll>
+    <m975189f4ba442ecbf67d4147307b177 xmlns="c963a4c1-1bb4-49f2-a011-9c776a7eed2a">
+      <Terms xmlns="http://schemas.microsoft.com/office/infopath/2007/PartnerControls">
+        <TermInfo xmlns="http://schemas.microsoft.com/office/infopath/2007/PartnerControls">
+          <TermName xmlns="http://schemas.microsoft.com/office/infopath/2007/PartnerControls">TPG Policy</TermName>
+          <TermId xmlns="http://schemas.microsoft.com/office/infopath/2007/PartnerControls">fff92c63-d8b7-4354-b483-af0745cedc3c</TermId>
+        </TermInfo>
+      </Terms>
+    </m975189f4ba442ecbf67d4147307b177>
+    <Retention_x0020_Label xmlns="a8f60570-4bd3-4f2b-950b-a996de8ab151">HMG PPP Review</Retention_x0020_Label>
+    <Government_x0020_Body xmlns="b413c3fd-5a3b-4239-b985-69032e371c04">DIT</Government_x0020_Body>
+    <Security_x0020_Classification xmlns="7fd9e60a-720a-478c-bf76-b460d35d354e">OFFICIAL</Security_x0020_Classification>
+    <Date_x0020_Opened xmlns="b413c3fd-5a3b-4239-b985-69032e371c04">2018-12-05T14:50:09+00:00</Date_x0020_Opened>
+    <LegacyRecordCategoryIdentifier xmlns="b67a7830-db79-4a49-bf27-2aff92a2201a" xsi:nil="true"/>
+    <LegacyDateFileRequested xmlns="a172083e-e40c-4314-b43a-827352a1ed2c" xsi:nil="true"/>
+    <LegacyCaseReferenceNumber xmlns="c0e5669f-1bcb-499c-94e0-3ccb733d3d13" xsi:nil="true"/>
+    <LegacyFolderType xmlns="b67a7830-db79-4a49-bf27-2aff92a2201a" xsi:nil="true"/>
+    <LegacyRecordFolderIdentifier xmlns="b67a7830-db79-4a49-bf27-2aff92a2201a" xsi:nil="true"/>
+    <LegacyFolder xmlns="b67a7830-db79-4a49-bf27-2aff92a2201a" xsi:nil="true"/>
+    <LegacyMP xmlns="a172083e-e40c-4314-b43a-827352a1ed2c" xsi:nil="true"/>
+    <LegacyDocumentID xmlns="a172083e-e40c-4314-b43a-827352a1ed2c" xsi:nil="true"/>
+    <LegacyFolderDocumentID xmlns="a172083e-e40c-4314-b43a-827352a1ed2c" xsi:nil="true"/>
+    <National_x0020_Caveat xmlns="7fd9e60a-720a-478c-bf76-b460d35d354e" xsi:nil="true"/>
+    <LegacyFolderLink xmlns="b67a7830-db79-4a49-bf27-2aff92a2201a" xsi:nil="true"/>
+    <LegacyDateFileReceived xmlns="a172083e-e40c-4314-b43a-827352a1ed2c" xsi:nil="true"/>
+    <ExternallyShared xmlns="b67a7830-db79-4a49-bf27-2aff92a2201a" xsi:nil="true"/>
+    <Document_x0020_Notes xmlns="b413c3fd-5a3b-4239-b985-69032e371c04" xsi:nil="true"/>
+    <LegacyAdditionalAuthors xmlns="b67a7830-db79-4a49-bf27-2aff92a2201a" xsi:nil="true"/>
+    <LegacyDocumentLink xmlns="b67a7830-db79-4a49-bf27-2aff92a2201a" xsi:nil="true"/>
+    <CIRRUSPreviousLocation xmlns="b413c3fd-5a3b-4239-b985-69032e371c04" xsi:nil="true"/>
+    <LegacyPhysicalItemLocation xmlns="a172083e-e40c-4314-b43a-827352a1ed2c" xsi:nil="true"/>
+    <LegacyRequestType xmlns="a172083e-e40c-4314-b43a-827352a1ed2c" xsi:nil="true"/>
+    <LegacyDescriptor xmlns="a172083e-e40c-4314-b43a-827352a1ed2c" xsi:nil="true"/>
+    <LegacyLastModifiedDate xmlns="b67a7830-db79-4a49-bf27-2aff92a2201a" xsi:nil="true"/>
+    <LegacyDateClosed xmlns="b67a7830-db79-4a49-bf27-2aff92a2201a" xsi:nil="true"/>
+    <LegacyHomeLocation xmlns="b67a7830-db79-4a49-bf27-2aff92a2201a" xsi:nil="true"/>
+    <LegacyExpiryReviewDate xmlns="b67a7830-db79-4a49-bf27-2aff92a2201a" xsi:nil="true"/>
+    <LegacyPhysicalFormat xmlns="a172083e-e40c-4314-b43a-827352a1ed2c">false</LegacyPhysicalFormat>
+    <LegacyDocumentType xmlns="b67a7830-db79-4a49-bf27-2aff92a2201a" xsi:nil="true"/>
+    <LegacyReferencesFromOtherItems xmlns="b67a7830-db79-4a49-bf27-2aff92a2201a" xsi:nil="true"/>
+    <LegacyLastActionDate xmlns="b67a7830-db79-4a49-bf27-2aff92a2201a" xsi:nil="true"/>
+    <CIRRUSPreviousID xmlns="b413c3fd-5a3b-4239-b985-69032e371c04" xsi:nil="true"/>
+    <LegacyModifier xmlns="b67a7830-db79-4a49-bf27-2aff92a2201a">
+      <UserInfo>
+        <DisplayName/>
+        <AccountId xsi:nil="true"/>
+        <AccountType/>
+      </UserInfo>
+    </LegacyModifier>
+    <LegacyStatusonTransfer xmlns="b67a7830-db79-4a49-bf27-2aff92a2201a" xsi:nil="true"/>
+    <LegacyDispositionAsOfDate xmlns="b67a7830-db79-4a49-bf27-2aff92a2201a" xsi:nil="true"/>
+    <LegacyMinister xmlns="a172083e-e40c-4314-b43a-827352a1ed2c" xsi:nil="true"/>
+    <CIRRUSPreviousRetentionPolicy xmlns="b413c3fd-5a3b-4239-b985-69032e371c04" xsi:nil="true"/>
+    <LegacyFileplanTarget xmlns="b67a7830-db79-4a49-bf27-2aff92a2201a" xsi:nil="true"/>
+    <LegacyContentType xmlns="b67a7830-db79-4a49-bf27-2aff92a2201a" xsi:nil="true"/>
+    <LegacyCustodian xmlns="b67a7830-db79-4a49-bf27-2aff92a2201a" xsi:nil="true"/>
+    <Descriptor xmlns="7fd9e60a-720a-478c-bf76-b460d35d354e" xsi:nil="true"/>
+    <LegacyProtectiveMarking xmlns="b67a7830-db79-4a49-bf27-2aff92a2201a" xsi:nil="true"/>
+    <LegacyDateFileReturned xmlns="a172083e-e40c-4314-b43a-827352a1ed2c" xsi:nil="true"/>
+    <LegacyReferencesToOtherItems xmlns="b67a7830-db79-4a49-bf27-2aff92a2201a" xsi:nil="true"/>
+    <LegacyCopyright xmlns="b67a7830-db79-4a49-bf27-2aff92a2201a" xsi:nil="true"/>
+    <Handling_x0020_Instructions xmlns="b413c3fd-5a3b-4239-b985-69032e371c04" xsi:nil="true"/>
+    <Date_x0020_Closed xmlns="b413c3fd-5a3b-4239-b985-69032e371c04" xsi:nil="true"/>
+    <LegacyTags xmlns="b67a7830-db79-4a49-bf27-2aff92a2201a" xsi:nil="true"/>
+    <LegacyFolderNotes xmlns="a172083e-e40c-4314-b43a-827352a1ed2c" xsi:nil="true"/>
+    <LegacyNumericClass xmlns="b67a7830-db79-4a49-bf27-2aff92a2201a" xsi:nil="true"/>
+    <LegacyCurrentLocation xmlns="b67a7830-db79-4a49-bf27-2aff92a2201a" xsi:nil="true"/>
+    <_dlc_DocIdPersistId xmlns="7fd9e60a-720a-478c-bf76-b460d35d354e">false</_dlc_DocIdPersistId>
+  </documentManagement>
+</p:properties>
 </file>
 
 <file path=customXml/item4.xml><?xml version="1.0" encoding="utf-8"?>
@@ -25704,17 +25815,9 @@
 </file>
 
 <file path=customXml/itemProps1.xml><?xml version="1.0" encoding="utf-8"?>
-<ds:datastoreItem xmlns:ds="http://schemas.openxmlformats.org/officeDocument/2006/customXml" ds:itemID="{3BB38EA9-2E83-46DD-A8A8-CFC64533E159}">
+<ds:datastoreItem xmlns:ds="http://schemas.openxmlformats.org/officeDocument/2006/customXml" ds:itemID="{7CA87425-AED5-425D-AD90-93AE8277A413}">
   <ds:schemaRefs>
-    <ds:schemaRef ds:uri="http://schemas.microsoft.com/office/2006/metadata/properties"/>
-    <ds:schemaRef ds:uri="http://schemas.microsoft.com/office/infopath/2007/PartnerControls"/>
-    <ds:schemaRef ds:uri="7fd9e60a-720a-478c-bf76-b460d35d354e"/>
-    <ds:schemaRef ds:uri="c963a4c1-1bb4-49f2-a011-9c776a7eed2a"/>
-    <ds:schemaRef ds:uri="a8f60570-4bd3-4f2b-950b-a996de8ab151"/>
-    <ds:schemaRef ds:uri="b413c3fd-5a3b-4239-b985-69032e371c04"/>
-    <ds:schemaRef ds:uri="b67a7830-db79-4a49-bf27-2aff92a2201a"/>
-    <ds:schemaRef ds:uri="a172083e-e40c-4314-b43a-827352a1ed2c"/>
-    <ds:schemaRef ds:uri="c0e5669f-1bcb-499c-94e0-3ccb733d3d13"/>
+    <ds:schemaRef ds:uri="http://schemas.microsoft.com/sharepoint/events"/>
   </ds:schemaRefs>
 </ds:datastoreItem>
 </file>
@@ -25745,9 +25848,17 @@
 </file>
 
 <file path=customXml/itemProps3.xml><?xml version="1.0" encoding="utf-8"?>
-<ds:datastoreItem xmlns:ds="http://schemas.openxmlformats.org/officeDocument/2006/customXml" ds:itemID="{7CA87425-AED5-425D-AD90-93AE8277A413}">
+<ds:datastoreItem xmlns:ds="http://schemas.openxmlformats.org/officeDocument/2006/customXml" ds:itemID="{3BB38EA9-2E83-46DD-A8A8-CFC64533E159}">
   <ds:schemaRefs>
-    <ds:schemaRef ds:uri="http://schemas.microsoft.com/sharepoint/events"/>
+    <ds:schemaRef ds:uri="http://schemas.microsoft.com/office/2006/metadata/properties"/>
+    <ds:schemaRef ds:uri="http://schemas.microsoft.com/office/infopath/2007/PartnerControls"/>
+    <ds:schemaRef ds:uri="7fd9e60a-720a-478c-bf76-b460d35d354e"/>
+    <ds:schemaRef ds:uri="c963a4c1-1bb4-49f2-a011-9c776a7eed2a"/>
+    <ds:schemaRef ds:uri="a8f60570-4bd3-4f2b-950b-a996de8ab151"/>
+    <ds:schemaRef ds:uri="b413c3fd-5a3b-4239-b985-69032e371c04"/>
+    <ds:schemaRef ds:uri="b67a7830-db79-4a49-bf27-2aff92a2201a"/>
+    <ds:schemaRef ds:uri="a172083e-e40c-4314-b43a-827352a1ed2c"/>
+    <ds:schemaRef ds:uri="c0e5669f-1bcb-499c-94e0-3ccb733d3d13"/>
   </ds:schemaRefs>
 </ds:datastoreItem>
 </file>
@@ -25761,7 +25872,7 @@
 </file>
 
 <file path=customXml/itemProps5.xml><?xml version="1.0" encoding="utf-8"?>
-<ds:datastoreItem xmlns:ds="http://schemas.openxmlformats.org/officeDocument/2006/customXml" ds:itemID="{C09FDCA3-EA14-244F-BFB0-1AD9AD62E8B5}">
+<ds:datastoreItem xmlns:ds="http://schemas.openxmlformats.org/officeDocument/2006/customXml" ds:itemID="{E805AE51-9891-4469-AD1F-A6B393A10354}">
   <ds:schemaRefs>
     <ds:schemaRef ds:uri="http://schemas.openxmlformats.org/officeDocument/2006/bibliography"/>
   </ds:schemaRefs>
